--- a/前端/其他/缺.docx
+++ b/前端/其他/缺.docx
@@ -1,6 +1,6 @@
 
 <file path=word/document.xml><?xml version="1.0" encoding="utf-8"?>
-<w:document xmlns:wpc="http://schemas.microsoft.com/office/word/2010/wordprocessingCanvas" xmlns:cx="http://schemas.microsoft.com/office/drawing/2014/chartex" xmlns:cx1="http://schemas.microsoft.com/office/drawing/2015/9/8/chartex" xmlns:cx2="http://schemas.microsoft.com/office/drawing/2015/10/21/chartex" xmlns:cx3="http://schemas.microsoft.com/office/drawing/2016/5/9/chartex" xmlns:cx4="http://schemas.microsoft.com/office/drawing/2016/5/10/chartex" xmlns:cx5="http://schemas.microsoft.com/office/drawing/2016/5/11/chartex" xmlns:cx6="http://schemas.microsoft.com/office/drawing/2016/5/12/chartex" xmlns:cx7="http://schemas.microsoft.com/office/drawing/2016/5/13/chartex" xmlns:cx8="http://schemas.microsoft.com/office/drawing/2016/5/14/chartex" xmlns:mc="http://schemas.openxmlformats.org/markup-compatibility/2006" xmlns:aink="http://schemas.microsoft.com/office/drawing/2016/ink" xmlns:am3d="http://schemas.microsoft.com/office/drawing/2017/model3d" xmlns:o="urn:schemas-microsoft-com:office:office" xmlns:r="http://schemas.openxmlformats.org/officeDocument/2006/relationships" xmlns:m="http://schemas.openxmlformats.org/officeDocument/2006/math" xmlns:v="urn:schemas-microsoft-com:vml" xmlns:wp14="http://schemas.microsoft.com/office/word/2010/wordprocessingDrawing" xmlns:wp="http://schemas.openxmlformats.org/drawingml/2006/wordprocessingDrawing" xmlns:w10="urn:schemas-microsoft-com:office:word" xmlns:w="http://schemas.openxmlformats.org/wordprocessingml/2006/main" xmlns:w14="http://schemas.microsoft.com/office/word/2010/wordml" xmlns:w15="http://schemas.microsoft.com/office/word/2012/wordml" xmlns:w16cex="http://schemas.microsoft.com/office/word/2018/wordml/cex" xmlns:w16cid="http://schemas.microsoft.com/office/word/2016/wordml/cid" xmlns:w16="http://schemas.microsoft.com/office/word/2018/wordml" xmlns:w16sdtdh="http://schemas.microsoft.com/office/word/2020/wordml/sdtdatahash" xmlns:w16se="http://schemas.microsoft.com/office/word/2015/wordml/symex" xmlns:wpg="http://schemas.microsoft.com/office/word/2010/wordprocessingGroup" xmlns:wpi="http://schemas.microsoft.com/office/word/2010/wordprocessingInk" xmlns:wne="http://schemas.microsoft.com/office/word/2006/wordml" xmlns:wps="http://schemas.microsoft.com/office/word/2010/wordprocessingShape" mc:Ignorable="w14 w15 w16se w16cid w16 w16cex w16sdtdh wp14">
+<w:document xmlns:wpc="http://schemas.microsoft.com/office/word/2010/wordprocessingCanvas" xmlns:cx="http://schemas.microsoft.com/office/drawing/2014/chartex" xmlns:cx1="http://schemas.microsoft.com/office/drawing/2015/9/8/chartex" xmlns:cx2="http://schemas.microsoft.com/office/drawing/2015/10/21/chartex" xmlns:cx3="http://schemas.microsoft.com/office/drawing/2016/5/9/chartex" xmlns:cx4="http://schemas.microsoft.com/office/drawing/2016/5/10/chartex" xmlns:cx5="http://schemas.microsoft.com/office/drawing/2016/5/11/chartex" xmlns:cx6="http://schemas.microsoft.com/office/drawing/2016/5/12/chartex" xmlns:cx7="http://schemas.microsoft.com/office/drawing/2016/5/13/chartex" xmlns:cx8="http://schemas.microsoft.com/office/drawing/2016/5/14/chartex" xmlns:mc="http://schemas.openxmlformats.org/markup-compatibility/2006" xmlns:aink="http://schemas.microsoft.com/office/drawing/2016/ink" xmlns:am3d="http://schemas.microsoft.com/office/drawing/2017/model3d" xmlns:o="urn:schemas-microsoft-com:office:office" xmlns:r="http://schemas.openxmlformats.org/officeDocument/2006/relationships" xmlns:m="http://schemas.openxmlformats.org/officeDocument/2006/math" xmlns:v="urn:schemas-microsoft-com:vml" xmlns:wp14="http://schemas.microsoft.com/office/word/2010/wordprocessingDrawing" xmlns:wp="http://schemas.openxmlformats.org/drawingml/2006/wordprocessingDrawing" xmlns:w10="urn:schemas-microsoft-com:office:word" xmlns:w="http://schemas.openxmlformats.org/wordprocessingml/2006/main" xmlns:w14="http://schemas.microsoft.com/office/word/2010/wordml" xmlns:w15="http://schemas.microsoft.com/office/word/2012/wordml" xmlns:w16cid="http://schemas.microsoft.com/office/word/2016/wordml/cid" xmlns:w16se="http://schemas.microsoft.com/office/word/2015/wordml/symex" xmlns:wpg="http://schemas.microsoft.com/office/word/2010/wordprocessingGroup" xmlns:wpi="http://schemas.microsoft.com/office/word/2010/wordprocessingInk" xmlns:wne="http://schemas.microsoft.com/office/word/2006/wordml" xmlns:wps="http://schemas.microsoft.com/office/word/2010/wordprocessingShape" mc:Ignorable="w14 w15 w16se w16cid wp14">
   <w:body>
     <w:p>
       <w:r>
@@ -17,167 +17,249 @@
       </w:r>
     </w:p>
     <w:p>
+      <w:r>
+        <w:t>Parallax</w:t>
+      </w:r>
+    </w:p>
+    <w:p>
+      <w:r>
+        <w:rPr>
+          <w:rFonts w:hint="eastAsia"/>
+        </w:rPr>
+        <w:t>動畫</w:t>
+      </w:r>
+    </w:p>
+    <w:p>
+      <w:r>
+        <w:rPr>
+          <w:rFonts w:hint="eastAsia"/>
+        </w:rPr>
+        <w:t>光暈</w:t>
+      </w:r>
+    </w:p>
+    <w:p>
+      <w:r>
+        <w:rPr>
+          <w:rFonts w:hint="eastAsia"/>
+        </w:rPr>
+        <w:t>背景音樂</w:t>
+      </w:r>
+    </w:p>
+    <w:p>
+      <w:r>
+        <w:rPr>
+          <w:rFonts w:hint="eastAsia"/>
+        </w:rPr>
+        <w:t>模組</w:t>
+      </w:r>
+    </w:p>
+    <w:p>
+      <w:r>
+        <w:rPr>
+          <w:rFonts w:hint="eastAsia"/>
+        </w:rPr>
+        <w:t>遊戲九宮格</w:t>
+      </w:r>
+      <w:r>
+        <w:rPr>
+          <w:rFonts w:hint="eastAsia"/>
+        </w:rPr>
+        <w:t>的卡片</w:t>
+      </w:r>
+    </w:p>
+    <w:p>
+      <w:r>
+        <w:rPr>
+          <w:rFonts w:hint="eastAsia"/>
+        </w:rPr>
+        <w:t>星星閃爍</w:t>
+      </w:r>
+    </w:p>
+    <w:p/>
+    <w:p>
+      <w:r>
+        <w:rPr>
+          <w:rFonts w:hint="eastAsia"/>
+        </w:rPr>
+        <w:t>問：</w:t>
+      </w:r>
+    </w:p>
+    <w:p>
+      <w:r>
+        <w:rPr>
+          <w:rFonts w:hint="eastAsia"/>
+        </w:rPr>
+        <w:t>LOG</w:t>
+      </w:r>
+      <w:r>
+        <w:rPr>
+          <w:rFonts w:hint="eastAsia"/>
+        </w:rPr>
+        <w:t>需要動畫嗎</w:t>
+      </w:r>
+    </w:p>
+    <w:p>
+      <w:r>
+        <w:rPr>
+          <w:rFonts w:hint="eastAsia"/>
+        </w:rPr>
+        <w:t>串台北通需要串那些資料</w:t>
+      </w:r>
+    </w:p>
+    <w:p>
+      <w:r>
+        <w:rPr>
+          <w:rFonts w:hint="eastAsia"/>
+        </w:rPr>
+        <w:t>按完成連線即可抽獎的按鈕</w:t>
+      </w:r>
+      <w:r>
+        <w:rPr>
+          <w:rFonts w:hint="eastAsia"/>
+        </w:rPr>
+        <w:t xml:space="preserve"> </w:t>
+      </w:r>
+      <w:r>
+        <w:rPr>
+          <w:rFonts w:hint="eastAsia"/>
+        </w:rPr>
+        <w:t>要</w:t>
+      </w:r>
+      <w:proofErr w:type="gramStart"/>
+      <w:r>
+        <w:rPr>
+          <w:rFonts w:hint="eastAsia"/>
+        </w:rPr>
+        <w:t>直接跳轉還是</w:t>
+      </w:r>
+      <w:proofErr w:type="gramEnd"/>
+      <w:r>
+        <w:rPr>
+          <w:rFonts w:hint="eastAsia"/>
+        </w:rPr>
+        <w:t>要</w:t>
+      </w:r>
+      <w:proofErr w:type="gramStart"/>
+      <w:r>
+        <w:rPr>
+          <w:rFonts w:hint="eastAsia"/>
+        </w:rPr>
+        <w:t>開啟新分頁</w:t>
+      </w:r>
+      <w:proofErr w:type="gramEnd"/>
+    </w:p>
+    <w:p>
+      <w:r>
+        <w:rPr>
+          <w:rFonts w:hint="eastAsia"/>
+        </w:rPr>
+        <w:t>Pa</w:t>
+      </w:r>
+      <w:r>
+        <w:t>rallax</w:t>
+      </w:r>
+      <w:r>
+        <w:rPr>
+          <w:rFonts w:hint="eastAsia"/>
+        </w:rPr>
+        <w:t>會偵測整個頁面的滑鼠移動</w:t>
+      </w:r>
+    </w:p>
+    <w:p>
+      <w:bookmarkStart w:id="0" w:name="_GoBack"/>
+      <w:bookmarkEnd w:id="0"/>
+    </w:p>
+    <w:p>
+      <w:r>
+        <w:rPr>
+          <w:rFonts w:hint="eastAsia"/>
+        </w:rPr>
+        <w:t>檢查：燈籠的大小跟位置</w:t>
+      </w:r>
+    </w:p>
+    <w:p/>
+    <w:p>
+      <w:r>
+        <w:drawing>
+          <wp:inline distT="0" distB="0" distL="0" distR="0" wp14:anchorId="0772A24C" wp14:editId="53C8E7CB">
+            <wp:extent cx="2400635" cy="2267266"/>
+            <wp:effectExtent l="0" t="0" r="0" b="0"/>
+            <wp:docPr id="1" name="圖片 1"/>
+            <wp:cNvGraphicFramePr>
+              <a:graphicFrameLocks xmlns:a="http://schemas.openxmlformats.org/drawingml/2006/main" noChangeAspect="1"/>
+            </wp:cNvGraphicFramePr>
+            <a:graphic xmlns:a="http://schemas.openxmlformats.org/drawingml/2006/main">
+              <a:graphicData uri="http://schemas.openxmlformats.org/drawingml/2006/picture">
+                <pic:pic xmlns:pic="http://schemas.openxmlformats.org/drawingml/2006/picture">
+                  <pic:nvPicPr>
+                    <pic:cNvPr id="1" name=""/>
+                    <pic:cNvPicPr/>
+                  </pic:nvPicPr>
+                  <pic:blipFill>
+                    <a:blip r:embed="rId4"/>
+                    <a:stretch>
+                      <a:fillRect/>
+                    </a:stretch>
+                  </pic:blipFill>
+                  <pic:spPr>
+                    <a:xfrm>
+                      <a:off x="0" y="0"/>
+                      <a:ext cx="2400635" cy="2267266"/>
+                    </a:xfrm>
+                    <a:prstGeom prst="rect">
+                      <a:avLst/>
+                    </a:prstGeom>
+                  </pic:spPr>
+                </pic:pic>
+              </a:graphicData>
+            </a:graphic>
+          </wp:inline>
+        </w:drawing>
+      </w:r>
+    </w:p>
+    <w:p>
       <w:pPr>
         <w:rPr>
           <w:rFonts w:hint="eastAsia"/>
         </w:rPr>
       </w:pPr>
       <w:r>
-        <w:t>Parallax</w:t>
-      </w:r>
-    </w:p>
-    <w:p>
-      <w:r>
-        <w:rPr>
-          <w:rFonts w:hint="eastAsia"/>
-        </w:rPr>
-        <w:t>動畫</w:t>
-      </w:r>
-    </w:p>
-    <w:p>
-      <w:r>
-        <w:rPr>
-          <w:rFonts w:hint="eastAsia"/>
-        </w:rPr>
-        <w:t>光暈</w:t>
-      </w:r>
-    </w:p>
-    <w:p>
-      <w:r>
-        <w:rPr>
-          <w:rFonts w:hint="eastAsia"/>
-        </w:rPr>
-        <w:t>背景音樂</w:t>
-      </w:r>
-    </w:p>
-    <w:p>
-      <w:r>
-        <w:rPr>
-          <w:rFonts w:hint="eastAsia"/>
-        </w:rPr>
-        <w:t>模組</w:t>
-      </w:r>
-    </w:p>
-    <w:p>
-      <w:r>
-        <w:rPr>
-          <w:rFonts w:hint="eastAsia"/>
-        </w:rPr>
-        <w:t>遊戲九宮格</w:t>
-      </w:r>
-      <w:r>
-        <w:rPr>
-          <w:rFonts w:hint="eastAsia"/>
-        </w:rPr>
-        <w:t>的卡片</w:t>
-      </w:r>
-    </w:p>
-    <w:p>
-      <w:pPr>
-        <w:rPr>
-          <w:rFonts w:hint="eastAsia"/>
-        </w:rPr>
-      </w:pPr>
-      <w:r>
-        <w:rPr>
-          <w:rFonts w:hint="eastAsia"/>
-        </w:rPr>
-        <w:t>星星閃爍</w:t>
-      </w:r>
-    </w:p>
-    <w:p/>
-    <w:p>
-      <w:r>
-        <w:rPr>
-          <w:rFonts w:hint="eastAsia"/>
-        </w:rPr>
-        <w:t>問：</w:t>
-      </w:r>
-    </w:p>
-    <w:p>
-      <w:r>
-        <w:rPr>
-          <w:rFonts w:hint="eastAsia"/>
-        </w:rPr>
-        <w:t>LOG</w:t>
-      </w:r>
-      <w:r>
-        <w:rPr>
-          <w:rFonts w:hint="eastAsia"/>
-        </w:rPr>
-        <w:t>需要動畫嗎</w:t>
-      </w:r>
-    </w:p>
-    <w:p>
-      <w:r>
-        <w:rPr>
-          <w:rFonts w:hint="eastAsia"/>
-        </w:rPr>
-        <w:t>串台北通需要串那些資料</w:t>
-      </w:r>
-    </w:p>
-    <w:p>
-      <w:r>
-        <w:rPr>
-          <w:rFonts w:hint="eastAsia"/>
-        </w:rPr>
-        <w:t>按完成連線即可抽獎的按鈕</w:t>
-      </w:r>
-      <w:r>
-        <w:rPr>
-          <w:rFonts w:hint="eastAsia"/>
-        </w:rPr>
-        <w:t xml:space="preserve"> </w:t>
-      </w:r>
-      <w:r>
-        <w:rPr>
-          <w:rFonts w:hint="eastAsia"/>
-        </w:rPr>
-        <w:t>要</w:t>
-      </w:r>
-      <w:proofErr w:type="gramStart"/>
-      <w:r>
-        <w:rPr>
-          <w:rFonts w:hint="eastAsia"/>
-        </w:rPr>
-        <w:t>直接跳轉還是</w:t>
-      </w:r>
-      <w:proofErr w:type="gramEnd"/>
-      <w:r>
-        <w:rPr>
-          <w:rFonts w:hint="eastAsia"/>
-        </w:rPr>
-        <w:t>要</w:t>
-      </w:r>
-      <w:proofErr w:type="gramStart"/>
-      <w:r>
-        <w:rPr>
-          <w:rFonts w:hint="eastAsia"/>
-        </w:rPr>
-        <w:t>開啟新分頁</w:t>
-      </w:r>
-      <w:proofErr w:type="gramEnd"/>
-    </w:p>
-    <w:p>
-      <w:pPr>
-        <w:rPr>
-          <w:rFonts w:hint="eastAsia"/>
-        </w:rPr>
-      </w:pPr>
-      <w:r>
-        <w:rPr>
-          <w:rFonts w:hint="eastAsia"/>
-        </w:rPr>
-        <w:t>Pa</w:t>
-      </w:r>
-      <w:r>
-        <w:t>rallax</w:t>
-      </w:r>
-      <w:r>
-        <w:rPr>
-          <w:rFonts w:hint="eastAsia"/>
-        </w:rPr>
-        <w:t>會偵測整個頁面的滑鼠移動</w:t>
+        <w:lastRenderedPageBreak/>
+        <w:drawing>
+          <wp:inline distT="0" distB="0" distL="0" distR="0" wp14:anchorId="463D6C8E" wp14:editId="3D7A6166">
+            <wp:extent cx="3010320" cy="2896004"/>
+            <wp:effectExtent l="0" t="0" r="0" b="0"/>
+            <wp:docPr id="3" name="圖片 3"/>
+            <wp:cNvGraphicFramePr>
+              <a:graphicFrameLocks xmlns:a="http://schemas.openxmlformats.org/drawingml/2006/main" noChangeAspect="1"/>
+            </wp:cNvGraphicFramePr>
+            <a:graphic xmlns:a="http://schemas.openxmlformats.org/drawingml/2006/main">
+              <a:graphicData uri="http://schemas.openxmlformats.org/drawingml/2006/picture">
+                <pic:pic xmlns:pic="http://schemas.openxmlformats.org/drawingml/2006/picture">
+                  <pic:nvPicPr>
+                    <pic:cNvPr id="1" name=""/>
+                    <pic:cNvPicPr/>
+                  </pic:nvPicPr>
+                  <pic:blipFill>
+                    <a:blip r:embed="rId5"/>
+                    <a:stretch>
+                      <a:fillRect/>
+                    </a:stretch>
+                  </pic:blipFill>
+                  <pic:spPr>
+                    <a:xfrm>
+                      <a:off x="0" y="0"/>
+                      <a:ext cx="3010320" cy="2896004"/>
+                    </a:xfrm>
+                    <a:prstGeom prst="rect">
+                      <a:avLst/>
+                    </a:prstGeom>
+                  </pic:spPr>
+                </pic:pic>
+              </a:graphicData>
+            </a:graphic>
+          </wp:inline>
+        </w:drawing>
       </w:r>
     </w:p>
     <w:sectPr>
@@ -191,7 +273,7 @@
 </file>
 
 <file path=word/styles.xml><?xml version="1.0" encoding="utf-8"?>
-<w:styles xmlns:mc="http://schemas.openxmlformats.org/markup-compatibility/2006" xmlns:r="http://schemas.openxmlformats.org/officeDocument/2006/relationships" xmlns:w="http://schemas.openxmlformats.org/wordprocessingml/2006/main" xmlns:w14="http://schemas.microsoft.com/office/word/2010/wordml" xmlns:w15="http://schemas.microsoft.com/office/word/2012/wordml" xmlns:w16cex="http://schemas.microsoft.com/office/word/2018/wordml/cex" xmlns:w16cid="http://schemas.microsoft.com/office/word/2016/wordml/cid" xmlns:w16="http://schemas.microsoft.com/office/word/2018/wordml" xmlns:w16sdtdh="http://schemas.microsoft.com/office/word/2020/wordml/sdtdatahash" xmlns:w16se="http://schemas.microsoft.com/office/word/2015/wordml/symex" mc:Ignorable="w14 w15 w16se w16cid w16 w16cex w16sdtdh">
+<w:styles xmlns:mc="http://schemas.openxmlformats.org/markup-compatibility/2006" xmlns:r="http://schemas.openxmlformats.org/officeDocument/2006/relationships" xmlns:w="http://schemas.openxmlformats.org/wordprocessingml/2006/main" xmlns:w14="http://schemas.microsoft.com/office/word/2010/wordml" xmlns:w15="http://schemas.microsoft.com/office/word/2012/wordml" xmlns:w16cid="http://schemas.microsoft.com/office/word/2016/wordml/cid" xmlns:w16se="http://schemas.microsoft.com/office/word/2015/wordml/symex" mc:Ignorable="w14 w15 w16se w16cid">
   <w:docDefaults>
     <w:rPrDefault>
       <w:rPr>
@@ -204,7 +286,7 @@
     </w:rPrDefault>
     <w:pPrDefault/>
   </w:docDefaults>
-  <w:latentStyles w:defLockedState="0" w:defUIPriority="99" w:defSemiHidden="0" w:defUnhideWhenUsed="0" w:defQFormat="0" w:count="376">
+  <w:latentStyles w:defLockedState="0" w:defUIPriority="99" w:defSemiHidden="0" w:defUnhideWhenUsed="0" w:defQFormat="0" w:count="375">
     <w:lsdException w:name="Normal" w:uiPriority="0" w:qFormat="1"/>
     <w:lsdException w:name="heading 1" w:uiPriority="9" w:qFormat="1"/>
     <w:lsdException w:name="heading 2" w:semiHidden="1" w:uiPriority="9" w:unhideWhenUsed="1" w:qFormat="1"/>
@@ -580,7 +662,6 @@
     <w:lsdException w:name="Smart Hyperlink" w:semiHidden="1" w:unhideWhenUsed="1"/>
     <w:lsdException w:name="Hashtag" w:semiHidden="1" w:unhideWhenUsed="1"/>
     <w:lsdException w:name="Unresolved Mention" w:semiHidden="1" w:unhideWhenUsed="1"/>
-    <w:lsdException w:name="Smart Link" w:semiHidden="1" w:unhideWhenUsed="1"/>
   </w:latentStyles>
   <w:style w:type="paragraph" w:default="1" w:styleId="a">
     <w:name w:val="Normal"/>
